--- a/Reflections.docx
+++ b/Reflections.docx
@@ -34,23 +34,7 @@
           <w:sz w:val="24"/>
           <w:szCs w:val="24"/>
         </w:rPr>
-        <w:t xml:space="preserve">Both inside and outside of the </w:t>
-      </w:r>
-      <w:proofErr w:type="gramStart"/>
-      <w:r>
-        <w:rPr>
-          <w:sz w:val="24"/>
-          <w:szCs w:val="24"/>
-        </w:rPr>
-        <w:t>class room</w:t>
-      </w:r>
-      <w:proofErr w:type="gramEnd"/>
-      <w:r>
-        <w:rPr>
-          <w:sz w:val="24"/>
-          <w:szCs w:val="24"/>
-        </w:rPr>
-        <w:t xml:space="preserve"> I have greatly developed my teamwork. Coming back </w:t>
+        <w:t xml:space="preserve">Both inside and outside of the class room I have greatly developed my teamwork. Coming back </w:t>
       </w:r>
       <w:r>
         <w:rPr>
@@ -60,7 +44,6 @@
         <w:t xml:space="preserve">to school from my junior year things were finally back to a fully normal schedule. </w:t>
       </w:r>
       <w:proofErr w:type="spellStart"/>
-      <w:proofErr w:type="gramStart"/>
       <w:r>
         <w:rPr>
           <w:sz w:val="24"/>
@@ -69,7 +52,6 @@
         <w:t>Further more</w:t>
       </w:r>
       <w:proofErr w:type="spellEnd"/>
-      <w:proofErr w:type="gramEnd"/>
       <w:r>
         <w:rPr>
           <w:sz w:val="24"/>
@@ -174,7 +156,63 @@
           <w:sz w:val="24"/>
           <w:szCs w:val="24"/>
         </w:rPr>
-        <w:t xml:space="preserve">In class I have efficiently carried out two projects that went smoothly. Of course, there is always room for improvement, and </w:t>
+        <w:t>In class I have efficiently carried out two projects that went smoothly. Of course, there is always room for improvement</w:t>
+      </w:r>
+      <w:r>
+        <w:rPr>
+          <w:sz w:val="24"/>
+          <w:szCs w:val="24"/>
+        </w:rPr>
+        <w:t xml:space="preserve">. </w:t>
+      </w:r>
+      <w:r>
+        <w:rPr>
+          <w:sz w:val="24"/>
+          <w:szCs w:val="24"/>
+        </w:rPr>
+        <w:t xml:space="preserve">On one end, our teams ability to seamlessly </w:t>
+      </w:r>
+      <w:r>
+        <w:rPr>
+          <w:sz w:val="24"/>
+          <w:szCs w:val="24"/>
+        </w:rPr>
+        <w:t xml:space="preserve">choose different parts of the project, with no arguments or problems. This allows a project to rapidly move along with minimal </w:t>
+      </w:r>
+      <w:r>
+        <w:rPr>
+          <w:sz w:val="24"/>
+          <w:szCs w:val="24"/>
+        </w:rPr>
+        <w:t>discourse.</w:t>
+      </w:r>
+      <w:r>
+        <w:rPr>
+          <w:sz w:val="24"/>
+          <w:szCs w:val="24"/>
+        </w:rPr>
+        <w:t xml:space="preserve"> </w:t>
+      </w:r>
+      <w:r>
+        <w:rPr>
+          <w:sz w:val="24"/>
+          <w:szCs w:val="24"/>
+        </w:rPr>
+        <w:t xml:space="preserve">But on the other hand, because our team get along well there </w:t>
+      </w:r>
+      <w:r>
+        <w:rPr>
+          <w:sz w:val="24"/>
+          <w:szCs w:val="24"/>
+        </w:rPr>
+        <w:t xml:space="preserve">was also a </w:t>
+      </w:r>
+      <w:r>
+        <w:rPr>
+          <w:sz w:val="24"/>
+          <w:szCs w:val="24"/>
+        </w:rPr>
+        <w:t>certain lack of initiative on certain parts which could be improved.</w:t>
       </w:r>
     </w:p>
     <w:p>
@@ -209,6 +247,91 @@
           <w:sz w:val="24"/>
           <w:szCs w:val="24"/>
         </w:rPr>
+        <w:t xml:space="preserve">Within the </w:t>
+      </w:r>
+      <w:r>
+        <w:rPr>
+          <w:sz w:val="24"/>
+          <w:szCs w:val="24"/>
+        </w:rPr>
+        <w:t>classroom I</w:t>
+      </w:r>
+      <w:r>
+        <w:rPr>
+          <w:sz w:val="24"/>
+          <w:szCs w:val="24"/>
+        </w:rPr>
+        <w:t xml:space="preserve"> respect the room and </w:t>
+      </w:r>
+      <w:r>
+        <w:rPr>
+          <w:sz w:val="24"/>
+          <w:szCs w:val="24"/>
+        </w:rPr>
+        <w:t>equipment</w:t>
+      </w:r>
+      <w:r>
+        <w:rPr>
+          <w:sz w:val="24"/>
+          <w:szCs w:val="24"/>
+        </w:rPr>
+        <w:t>. I think I keep to my area and respect other classmates as well. Outside of the clas</w:t>
+      </w:r>
+      <w:r>
+        <w:rPr>
+          <w:sz w:val="24"/>
+          <w:szCs w:val="24"/>
+        </w:rPr>
+        <w:t xml:space="preserve">s I hope to </w:t>
+      </w:r>
+      <w:r>
+        <w:rPr>
+          <w:sz w:val="24"/>
+          <w:szCs w:val="24"/>
+        </w:rPr>
+        <w:t xml:space="preserve">give </w:t>
+      </w:r>
+      <w:r>
+        <w:rPr>
+          <w:sz w:val="24"/>
+          <w:szCs w:val="24"/>
+        </w:rPr>
+        <w:t xml:space="preserve">people the same respect I would like to feel. </w:t>
+      </w:r>
+      <w:r>
+        <w:rPr>
+          <w:sz w:val="24"/>
+          <w:szCs w:val="24"/>
+        </w:rPr>
+        <w:t xml:space="preserve">Seeing the new students coming in has made </w:t>
+      </w:r>
+      <w:r>
+        <w:rPr>
+          <w:sz w:val="24"/>
+          <w:szCs w:val="24"/>
+        </w:rPr>
+        <w:t>me learn a new sort of respect, that I should try and respect the under classmen while</w:t>
+      </w:r>
+      <w:r>
+        <w:rPr>
+          <w:sz w:val="24"/>
+          <w:szCs w:val="24"/>
+        </w:rPr>
+        <w:t xml:space="preserve"> also acting as more of a teaching figure or someone that they can look up to.</w:t>
+      </w:r>
+    </w:p>
+    <w:p>
+      <w:pPr>
+        <w:rPr>
+          <w:sz w:val="24"/>
+          <w:szCs w:val="24"/>
+        </w:rPr>
+      </w:pPr>
+      <w:r>
+        <w:rPr>
+          <w:sz w:val="24"/>
+          <w:szCs w:val="24"/>
+        </w:rPr>
         <w:t>How has your RESPECT affected your performance in class and in life?</w:t>
       </w:r>
     </w:p>
@@ -224,6 +347,50 @@
           <w:sz w:val="24"/>
           <w:szCs w:val="24"/>
         </w:rPr>
+        <w:t xml:space="preserve">Over my high school career I have found that </w:t>
+      </w:r>
+      <w:r>
+        <w:rPr>
+          <w:sz w:val="24"/>
+          <w:szCs w:val="24"/>
+        </w:rPr>
+        <w:t xml:space="preserve">respect is a Extremely important thing to keep. Respect for yourself, others and how others view you. in my daily life I try to keep myself </w:t>
+      </w:r>
+      <w:r>
+        <w:rPr>
+          <w:sz w:val="24"/>
+          <w:szCs w:val="24"/>
+        </w:rPr>
+        <w:lastRenderedPageBreak/>
+        <w:t xml:space="preserve">physically fit because I have a respect for myself. I try to </w:t>
+      </w:r>
+      <w:r>
+        <w:rPr>
+          <w:sz w:val="24"/>
+          <w:szCs w:val="24"/>
+        </w:rPr>
+        <w:t>stay quiet and let the teacher teach, having respect for others.</w:t>
+      </w:r>
+      <w:r>
+        <w:rPr>
+          <w:sz w:val="24"/>
+          <w:szCs w:val="24"/>
+        </w:rPr>
+        <w:t xml:space="preserve"> </w:t>
+      </w:r>
+    </w:p>
+    <w:p>
+      <w:pPr>
+        <w:rPr>
+          <w:sz w:val="24"/>
+          <w:szCs w:val="24"/>
+        </w:rPr>
+      </w:pPr>
+      <w:r>
+        <w:rPr>
+          <w:sz w:val="24"/>
+          <w:szCs w:val="24"/>
+        </w:rPr>
         <w:t>How do you show RESPECT in class?</w:t>
       </w:r>
     </w:p>
@@ -239,10 +406,124 @@
           <w:sz w:val="24"/>
           <w:szCs w:val="24"/>
         </w:rPr>
+        <w:t>In class</w:t>
+      </w:r>
+      <w:r>
+        <w:rPr>
+          <w:sz w:val="24"/>
+          <w:szCs w:val="24"/>
+        </w:rPr>
+        <w:t>,</w:t>
+      </w:r>
+      <w:r>
+        <w:rPr>
+          <w:sz w:val="24"/>
+          <w:szCs w:val="24"/>
+        </w:rPr>
+        <w:t xml:space="preserve"> I respect the environment around me</w:t>
+      </w:r>
+      <w:r>
+        <w:rPr>
+          <w:sz w:val="24"/>
+          <w:szCs w:val="24"/>
+        </w:rPr>
+        <w:t>.</w:t>
+      </w:r>
+      <w:r>
+        <w:rPr>
+          <w:sz w:val="24"/>
+          <w:szCs w:val="24"/>
+        </w:rPr>
+        <w:t xml:space="preserve"> </w:t>
+      </w:r>
+      <w:r>
+        <w:rPr>
+          <w:sz w:val="24"/>
+          <w:szCs w:val="24"/>
+        </w:rPr>
+        <w:t xml:space="preserve">I feel </w:t>
+      </w:r>
+      <w:r>
+        <w:rPr>
+          <w:sz w:val="24"/>
+          <w:szCs w:val="24"/>
+        </w:rPr>
+        <w:t>that it is important to use what has been given to us with</w:t>
+      </w:r>
+      <w:r>
+        <w:rPr>
+          <w:sz w:val="24"/>
+          <w:szCs w:val="24"/>
+        </w:rPr>
+        <w:t xml:space="preserve"> care, such as the mouses that I often plug into my computer.</w:t>
+      </w:r>
+    </w:p>
+    <w:p>
+      <w:pPr>
+        <w:rPr>
+          <w:sz w:val="24"/>
+          <w:szCs w:val="24"/>
+        </w:rPr>
+      </w:pPr>
+      <w:r>
+        <w:rPr>
+          <w:sz w:val="24"/>
+          <w:szCs w:val="24"/>
+        </w:rPr>
         <w:t>Tell how you uphold the classroom learning environment standards.</w:t>
       </w:r>
     </w:p>
     <w:p>
+      <w:pPr>
+        <w:rPr>
+          <w:sz w:val="24"/>
+          <w:szCs w:val="24"/>
+        </w:rPr>
+      </w:pPr>
+      <w:r>
+        <w:rPr>
+          <w:sz w:val="24"/>
+          <w:szCs w:val="24"/>
+        </w:rPr>
+        <w:t xml:space="preserve">I think that this class has a very open layout, so it is imperative to uphold </w:t>
+      </w:r>
+      <w:r>
+        <w:rPr>
+          <w:sz w:val="24"/>
+          <w:szCs w:val="24"/>
+        </w:rPr>
+        <w:t>your own learning standards</w:t>
+      </w:r>
+      <w:r>
+        <w:rPr>
+          <w:sz w:val="24"/>
+          <w:szCs w:val="24"/>
+        </w:rPr>
+        <w:t xml:space="preserve">. </w:t>
+      </w:r>
+      <w:r>
+        <w:rPr>
+          <w:sz w:val="24"/>
+          <w:szCs w:val="24"/>
+        </w:rPr>
+        <w:t>In the second half of the quarter I really tried to contin</w:t>
+      </w:r>
+      <w:r>
+        <w:rPr>
+          <w:sz w:val="24"/>
+          <w:szCs w:val="24"/>
+        </w:rPr>
+        <w:t xml:space="preserve">ue </w:t>
+      </w:r>
+      <w:r>
+        <w:rPr>
+          <w:sz w:val="24"/>
+          <w:szCs w:val="24"/>
+        </w:rPr>
+        <w:t xml:space="preserve">my projects and </w:t>
+      </w:r>
+    </w:p>
+    <w:p>
       <w:r>
         <w:t>Integrity Reflection:</w:t>
       </w:r>
@@ -274,6 +555,63 @@
           <w:sz w:val="24"/>
           <w:szCs w:val="24"/>
         </w:rPr>
+        <w:t xml:space="preserve">My </w:t>
+      </w:r>
+      <w:r>
+        <w:rPr>
+          <w:sz w:val="24"/>
+          <w:szCs w:val="24"/>
+        </w:rPr>
+        <w:t>integrity is something I believe</w:t>
+      </w:r>
+      <w:r>
+        <w:rPr>
+          <w:sz w:val="24"/>
+          <w:szCs w:val="24"/>
+        </w:rPr>
+        <w:t xml:space="preserve"> is quite strong, I have always tried to have a relatively objective outlook on life, although that is not always possible.</w:t>
+      </w:r>
+      <w:r>
+        <w:rPr>
+          <w:sz w:val="24"/>
+          <w:szCs w:val="24"/>
+        </w:rPr>
+        <w:t xml:space="preserve"> </w:t>
+      </w:r>
+      <w:r>
+        <w:rPr>
+          <w:sz w:val="24"/>
+          <w:szCs w:val="24"/>
+        </w:rPr>
+        <w:t xml:space="preserve">I </w:t>
+      </w:r>
+      <w:r>
+        <w:rPr>
+          <w:sz w:val="24"/>
+          <w:szCs w:val="24"/>
+        </w:rPr>
+        <w:t>don’t think I have made any monumental strides as far as integrity. But keeping a realistic view of yourself and how you act is probably a good way to look at it.</w:t>
+      </w:r>
+      <w:r>
+        <w:rPr>
+          <w:sz w:val="24"/>
+          <w:szCs w:val="24"/>
+        </w:rPr>
+        <w:t xml:space="preserve"> </w:t>
+      </w:r>
+    </w:p>
+    <w:p>
+      <w:pPr>
+        <w:rPr>
+          <w:sz w:val="24"/>
+          <w:szCs w:val="24"/>
+        </w:rPr>
+      </w:pPr>
+      <w:r>
+        <w:rPr>
+          <w:sz w:val="24"/>
+          <w:szCs w:val="24"/>
+        </w:rPr>
         <w:t>How has your INTEGRITY affected your performance in class and in life?</w:t>
       </w:r>
     </w:p>
@@ -289,6 +627,77 @@
           <w:sz w:val="24"/>
           <w:szCs w:val="24"/>
         </w:rPr>
+        <w:t xml:space="preserve">Having integrity is very useful as sometimes you are only as good as your word, so </w:t>
+      </w:r>
+      <w:r>
+        <w:rPr>
+          <w:sz w:val="24"/>
+          <w:szCs w:val="24"/>
+        </w:rPr>
+        <w:t xml:space="preserve">being </w:t>
+      </w:r>
+      <w:r>
+        <w:rPr>
+          <w:sz w:val="24"/>
+          <w:szCs w:val="24"/>
+        </w:rPr>
+        <w:t>trustworthy</w:t>
+      </w:r>
+      <w:r>
+        <w:rPr>
+          <w:sz w:val="24"/>
+          <w:szCs w:val="24"/>
+        </w:rPr>
+        <w:t xml:space="preserve"> even if no one is watching has taught me to have </w:t>
+      </w:r>
+      <w:r>
+        <w:rPr>
+          <w:sz w:val="24"/>
+          <w:szCs w:val="24"/>
+        </w:rPr>
+        <w:t xml:space="preserve">try and let go of my bias. When </w:t>
+      </w:r>
+      <w:r>
+        <w:rPr>
+          <w:sz w:val="24"/>
+          <w:szCs w:val="24"/>
+        </w:rPr>
+        <w:t xml:space="preserve">I </w:t>
+      </w:r>
+      <w:r>
+        <w:rPr>
+          <w:sz w:val="24"/>
+          <w:szCs w:val="24"/>
+        </w:rPr>
+        <w:t xml:space="preserve">am in the </w:t>
+      </w:r>
+      <w:r>
+        <w:rPr>
+          <w:sz w:val="24"/>
+          <w:szCs w:val="24"/>
+        </w:rPr>
+        <w:t>wrong,</w:t>
+      </w:r>
+      <w:r>
+        <w:rPr>
+          <w:sz w:val="24"/>
+          <w:szCs w:val="24"/>
+        </w:rPr>
+        <w:t xml:space="preserve"> I fess up, (mostly because I am not a very good liar)</w:t>
+      </w:r>
+    </w:p>
+    <w:p>
+      <w:pPr>
+        <w:rPr>
+          <w:sz w:val="24"/>
+          <w:szCs w:val="24"/>
+        </w:rPr>
+      </w:pPr>
+      <w:r>
+        <w:rPr>
+          <w:sz w:val="24"/>
+          <w:szCs w:val="24"/>
+        </w:rPr>
         <w:t>How do you show INTEGRITY in class?</w:t>
       </w:r>
     </w:p>
@@ -304,77 +713,157 @@
           <w:sz w:val="24"/>
           <w:szCs w:val="24"/>
         </w:rPr>
-        <w:t>Tell how you give credit where credit is due (</w:t>
-      </w:r>
-      <w:proofErr w:type="gramStart"/>
-      <w:r>
-        <w:rPr>
-          <w:sz w:val="24"/>
-          <w:szCs w:val="24"/>
-        </w:rPr>
-        <w:t>i.e.</w:t>
-      </w:r>
-      <w:proofErr w:type="gramEnd"/>
-      <w:r>
-        <w:rPr>
-          <w:sz w:val="24"/>
-          <w:szCs w:val="24"/>
-        </w:rPr>
-        <w:t xml:space="preserve"> cite sources).</w:t>
-      </w:r>
-    </w:p>
-    <w:p>
-      <w:r>
+        <w:t>In class I live by the same principles that I would anywhere else. Because I like to stay consistent with what I believe in.</w:t>
+      </w:r>
+    </w:p>
+    <w:p>
+      <w:pPr>
+        <w:rPr>
+          <w:sz w:val="24"/>
+          <w:szCs w:val="24"/>
+        </w:rPr>
+      </w:pPr>
+      <w:r>
+        <w:rPr>
+          <w:sz w:val="24"/>
+          <w:szCs w:val="24"/>
+        </w:rPr>
+        <w:t>Tell how you give credit where credit is due (i.e. cite sources).</w:t>
+      </w:r>
+    </w:p>
+    <w:p>
+      <w:pPr>
+        <w:rPr>
+          <w:sz w:val="24"/>
+          <w:szCs w:val="24"/>
+        </w:rPr>
+      </w:pPr>
+    </w:p>
+    <w:p>
+      <w:r>
+        <w:t>Excellence Reflection:</w:t>
+      </w:r>
+    </w:p>
+    <w:p>
+      <w:pPr>
+        <w:rPr>
+          <w:sz w:val="24"/>
+          <w:szCs w:val="24"/>
+        </w:rPr>
+      </w:pPr>
+      <w:r>
+        <w:rPr>
+          <w:sz w:val="24"/>
+          <w:szCs w:val="24"/>
+        </w:rPr>
+        <w:t>How has your EXCELLENCE been developed in this class and out of this class?</w:t>
+      </w:r>
+    </w:p>
+    <w:p>
+      <w:pPr>
+        <w:rPr>
+          <w:sz w:val="24"/>
+          <w:szCs w:val="24"/>
+        </w:rPr>
+      </w:pPr>
+      <w:r>
+        <w:rPr>
+          <w:sz w:val="24"/>
+          <w:szCs w:val="24"/>
+        </w:rPr>
+        <w:t xml:space="preserve">I always strive for </w:t>
+      </w:r>
+      <w:r>
+        <w:rPr>
+          <w:sz w:val="24"/>
+          <w:szCs w:val="24"/>
+        </w:rPr>
+        <w:t>excellence in every</w:t>
+      </w:r>
+      <w:r>
+        <w:rPr>
+          <w:sz w:val="24"/>
+          <w:szCs w:val="24"/>
+        </w:rPr>
+        <w:t xml:space="preserve">thing I do weather its skiing, Kicking or </w:t>
+      </w:r>
+      <w:r>
+        <w:rPr>
+          <w:sz w:val="24"/>
+          <w:szCs w:val="24"/>
+        </w:rPr>
+        <w:t>design I have always looked for new ways to perfect my craft. For me its all about optimization and looking for solutions</w:t>
+      </w:r>
+    </w:p>
+    <w:p>
+      <w:pPr>
+        <w:rPr>
+          <w:sz w:val="24"/>
+          <w:szCs w:val="24"/>
+        </w:rPr>
+      </w:pPr>
+      <w:r>
+        <w:rPr>
+          <w:sz w:val="24"/>
+          <w:szCs w:val="24"/>
+        </w:rPr>
+        <w:t>How has your EXCELLENCE affected your performance in class and in life?</w:t>
+      </w:r>
+    </w:p>
+    <w:p>
+      <w:pPr>
+        <w:rPr>
+          <w:sz w:val="24"/>
+          <w:szCs w:val="24"/>
+        </w:rPr>
+      </w:pPr>
+      <w:r>
+        <w:rPr>
+          <w:sz w:val="24"/>
+          <w:szCs w:val="24"/>
+        </w:rPr>
+        <w:t>It has brought be a better quality of life. If I think that I have done something perfectly it leaves no room for improvement.</w:t>
+      </w:r>
+    </w:p>
+    <w:p>
+      <w:pPr>
+        <w:rPr>
+          <w:sz w:val="24"/>
+          <w:szCs w:val="24"/>
+        </w:rPr>
+      </w:pPr>
+      <w:r>
+        <w:rPr>
+          <w:sz w:val="24"/>
+          <w:szCs w:val="24"/>
+        </w:rPr>
         <w:lastRenderedPageBreak/>
-        <w:t>Excellence Reflection:</w:t>
-      </w:r>
-    </w:p>
-    <w:p>
-      <w:pPr>
-        <w:rPr>
-          <w:sz w:val="24"/>
-          <w:szCs w:val="24"/>
-        </w:rPr>
-      </w:pPr>
-      <w:r>
-        <w:rPr>
-          <w:sz w:val="24"/>
-          <w:szCs w:val="24"/>
-        </w:rPr>
-        <w:t>How has your EXCELLENCE been developed in this class and out of this class?</w:t>
-      </w:r>
-    </w:p>
-    <w:p>
-      <w:pPr>
-        <w:rPr>
-          <w:sz w:val="24"/>
-          <w:szCs w:val="24"/>
-        </w:rPr>
-      </w:pPr>
-      <w:r>
-        <w:rPr>
-          <w:sz w:val="24"/>
-          <w:szCs w:val="24"/>
-        </w:rPr>
-        <w:t>How has your EXCELLENCE affected your performance in class and in life?</w:t>
-      </w:r>
-    </w:p>
-    <w:p>
-      <w:pPr>
-        <w:rPr>
-          <w:sz w:val="24"/>
-          <w:szCs w:val="24"/>
-        </w:rPr>
-      </w:pPr>
-      <w:r>
-        <w:rPr>
-          <w:sz w:val="24"/>
-          <w:szCs w:val="24"/>
-        </w:rPr>
         <w:t>How do you show EXCELLENCE in class?</w:t>
       </w:r>
     </w:p>
     <w:p>
+      <w:pPr>
+        <w:rPr>
+          <w:sz w:val="24"/>
+          <w:szCs w:val="24"/>
+        </w:rPr>
+      </w:pPr>
+      <w:r>
+        <w:rPr>
+          <w:sz w:val="24"/>
+          <w:szCs w:val="24"/>
+        </w:rPr>
+        <w:t>In class I set lofty goals that I</w:t>
+      </w:r>
+      <w:r>
+        <w:rPr>
+          <w:sz w:val="24"/>
+          <w:szCs w:val="24"/>
+        </w:rPr>
+        <w:t xml:space="preserve"> wish to attain, given enough time energy and resources I WILL achieve my goal</w:t>
+      </w:r>
+    </w:p>
+    <w:p>
       <w:r>
         <w:t>Discipline Reflection:</w:t>
       </w:r>
@@ -406,6 +895,42 @@
           <w:sz w:val="24"/>
           <w:szCs w:val="24"/>
         </w:rPr>
+        <w:t>Over winter break I</w:t>
+      </w:r>
+      <w:r>
+        <w:rPr>
+          <w:sz w:val="24"/>
+          <w:szCs w:val="24"/>
+        </w:rPr>
+        <w:t xml:space="preserve"> developed my discipline. Both in design and other facets. Consistency is one of the most important aspects of discipline, something that I began using in December. </w:t>
+      </w:r>
+      <w:r>
+        <w:rPr>
+          <w:sz w:val="24"/>
+          <w:szCs w:val="24"/>
+        </w:rPr>
+        <w:t xml:space="preserve">The idea that there is always time for something was key. Instead of watching a video or playing a video game I instead </w:t>
+      </w:r>
+      <w:r>
+        <w:rPr>
+          <w:sz w:val="24"/>
+          <w:szCs w:val="24"/>
+        </w:rPr>
+        <w:t>decided to put that into more important and fulfilling things such as Working out and building my engine.</w:t>
+      </w:r>
+    </w:p>
+    <w:p>
+      <w:pPr>
+        <w:rPr>
+          <w:sz w:val="24"/>
+          <w:szCs w:val="24"/>
+        </w:rPr>
+      </w:pPr>
+      <w:r>
+        <w:rPr>
+          <w:sz w:val="24"/>
+          <w:szCs w:val="24"/>
+        </w:rPr>
         <w:t>How has your DISCIPLINE affected your performance in class and in life?</w:t>
       </w:r>
     </w:p>
@@ -421,10 +946,63 @@
           <w:sz w:val="24"/>
           <w:szCs w:val="24"/>
         </w:rPr>
+        <w:t xml:space="preserve">Discipline is necessary for </w:t>
+      </w:r>
+      <w:r>
+        <w:rPr>
+          <w:sz w:val="24"/>
+          <w:szCs w:val="24"/>
+        </w:rPr>
+        <w:t xml:space="preserve">getting things done, “wall of China wasn’t built in one day”. </w:t>
+      </w:r>
+      <w:r>
+        <w:rPr>
+          <w:sz w:val="24"/>
+          <w:szCs w:val="24"/>
+        </w:rPr>
+        <w:t>In my daily life I</w:t>
+      </w:r>
+      <w:r>
+        <w:rPr>
+          <w:sz w:val="24"/>
+          <w:szCs w:val="24"/>
+        </w:rPr>
+        <w:t xml:space="preserve"> tend to build habits</w:t>
+      </w:r>
+      <w:r>
+        <w:rPr>
+          <w:sz w:val="24"/>
+          <w:szCs w:val="24"/>
+        </w:rPr>
+        <w:t xml:space="preserve"> and those habits are a reflection of me, so it is important to reflect the best version of yourself.</w:t>
+      </w:r>
+    </w:p>
+    <w:p>
+      <w:pPr>
+        <w:rPr>
+          <w:sz w:val="24"/>
+          <w:szCs w:val="24"/>
+        </w:rPr>
+      </w:pPr>
+      <w:r>
+        <w:rPr>
+          <w:sz w:val="24"/>
+          <w:szCs w:val="24"/>
+        </w:rPr>
         <w:t>How do you show DISCIPLINE in class?</w:t>
       </w:r>
     </w:p>
-    <w:p/>
+    <w:p>
+      <w:r>
+        <w:t xml:space="preserve">In class I need to work on my discipline because my </w:t>
+      </w:r>
+      <w:r>
+        <w:t>habits</w:t>
+      </w:r>
+      <w:r>
+        <w:t xml:space="preserve"> in class often stray from doing actual work. Rather, I like to mess around.</w:t>
+      </w:r>
+    </w:p>
     <w:sectPr>
       <w:pgSz w:w="12240" w:h="15840"/>
       <w:pgMar w:top="1440" w:right="1440" w:bottom="1440" w:left="1440" w:header="720" w:footer="720" w:gutter="0"/>
